--- a/LABORATORIO 1.docx
+++ b/LABORATORIO 1.docx
@@ -1,6 +1,6 @@
 
 <file path=word/document.xml><?xml version="1.0" encoding="utf-8"?>
-<w:document xmlns:wpc="http://schemas.microsoft.com/office/word/2010/wordprocessingCanvas" xmlns:cx="http://schemas.microsoft.com/office/drawing/2014/chartex" xmlns:cx1="http://schemas.microsoft.com/office/drawing/2015/9/8/chartex" xmlns:cx2="http://schemas.microsoft.com/office/drawing/2015/10/21/chartex" xmlns:cx3="http://schemas.microsoft.com/office/drawing/2016/5/9/chartex" xmlns:cx4="http://schemas.microsoft.com/office/drawing/2016/5/10/chartex" xmlns:cx5="http://schemas.microsoft.com/office/drawing/2016/5/11/chartex" xmlns:cx6="http://schemas.microsoft.com/office/drawing/2016/5/12/chartex" xmlns:cx7="http://schemas.microsoft.com/office/drawing/2016/5/13/chartex" xmlns:cx8="http://schemas.microsoft.com/office/drawing/2016/5/14/chartex" xmlns:mc="http://schemas.openxmlformats.org/markup-compatibility/2006" xmlns:aink="http://schemas.microsoft.com/office/drawing/2016/ink" xmlns:am3d="http://schemas.microsoft.com/office/drawing/2017/model3d" xmlns:o="urn:schemas-microsoft-com:office:office" xmlns:r="http://schemas.openxmlformats.org/officeDocument/2006/relationships" xmlns:m="http://schemas.openxmlformats.org/officeDocument/2006/math" xmlns:v="urn:schemas-microsoft-com:vml" xmlns:wp14="http://schemas.microsoft.com/office/word/2010/wordprocessingDrawing" xmlns:wp="http://schemas.openxmlformats.org/drawingml/2006/wordprocessingDrawing" xmlns:w10="urn:schemas-microsoft-com:office:word" xmlns:w="http://schemas.openxmlformats.org/wordprocessingml/2006/main" xmlns:w14="http://schemas.microsoft.com/office/word/2010/wordml" xmlns:w15="http://schemas.microsoft.com/office/word/2012/wordml" xmlns:w16cid="http://schemas.microsoft.com/office/word/2016/wordml/cid" xmlns:w16se="http://schemas.microsoft.com/office/word/2015/wordml/symex" xmlns:wpg="http://schemas.microsoft.com/office/word/2010/wordprocessingGroup" xmlns:wpi="http://schemas.microsoft.com/office/word/2010/wordprocessingInk" xmlns:wne="http://schemas.microsoft.com/office/word/2006/wordml" xmlns:wps="http://schemas.microsoft.com/office/word/2010/wordprocessingShape" mc:Ignorable="w14 w15 w16se w16cid wp14">
+<w:document xmlns:wpc="http://schemas.microsoft.com/office/word/2010/wordprocessingCanvas" xmlns:cx="http://schemas.microsoft.com/office/drawing/2014/chartex" xmlns:cx1="http://schemas.microsoft.com/office/drawing/2015/9/8/chartex" xmlns:cx2="http://schemas.microsoft.com/office/drawing/2015/10/21/chartex" xmlns:cx3="http://schemas.microsoft.com/office/drawing/2016/5/9/chartex" xmlns:cx4="http://schemas.microsoft.com/office/drawing/2016/5/10/chartex" xmlns:cx5="http://schemas.microsoft.com/office/drawing/2016/5/11/chartex" xmlns:cx6="http://schemas.microsoft.com/office/drawing/2016/5/12/chartex" xmlns:cx7="http://schemas.microsoft.com/office/drawing/2016/5/13/chartex" xmlns:cx8="http://schemas.microsoft.com/office/drawing/2016/5/14/chartex" xmlns:mc="http://schemas.openxmlformats.org/markup-compatibility/2006" xmlns:aink="http://schemas.microsoft.com/office/drawing/2016/ink" xmlns:am3d="http://schemas.microsoft.com/office/drawing/2017/model3d" xmlns:o="urn:schemas-microsoft-com:office:office" xmlns:r="http://schemas.openxmlformats.org/officeDocument/2006/relationships" xmlns:m="http://schemas.openxmlformats.org/officeDocument/2006/math" xmlns:v="urn:schemas-microsoft-com:vml" xmlns:wp14="http://schemas.microsoft.com/office/word/2010/wordprocessingDrawing" xmlns:wp="http://schemas.openxmlformats.org/drawingml/2006/wordprocessingDrawing" xmlns:w10="urn:schemas-microsoft-com:office:word" xmlns:w="http://schemas.openxmlformats.org/wordprocessingml/2006/main" xmlns:w14="http://schemas.microsoft.com/office/word/2010/wordml" xmlns:w15="http://schemas.microsoft.com/office/word/2012/wordml" xmlns:w16cex="http://schemas.microsoft.com/office/word/2018/wordml/cex" xmlns:w16cid="http://schemas.microsoft.com/office/word/2016/wordml/cid" xmlns:w16="http://schemas.microsoft.com/office/word/2018/wordml" xmlns:w16sdtdh="http://schemas.microsoft.com/office/word/2020/wordml/sdtdatahash" xmlns:w16se="http://schemas.microsoft.com/office/word/2015/wordml/symex" xmlns:wpg="http://schemas.microsoft.com/office/word/2010/wordprocessingGroup" xmlns:wpi="http://schemas.microsoft.com/office/word/2010/wordprocessingInk" xmlns:wne="http://schemas.microsoft.com/office/word/2006/wordml" xmlns:wps="http://schemas.microsoft.com/office/word/2010/wordprocessingShape" mc:Ignorable="w14 w15 w16se w16cid w16 w16cex w16sdtdh wp14">
   <w:body>
     <w:p>
       <w:pPr>
@@ -27,12 +27,24 @@
           <w:sz w:val="48"/>
           <w:szCs w:val="48"/>
         </w:rPr>
+        <w:t xml:space="preserve"> BITACORA </w:t>
+      </w:r>
+      <w:r>
+        <w:rPr>
+          <w:rFonts w:ascii="Segoe UI" w:eastAsia="Times New Roman" w:hAnsi="Segoe UI" w:cs="Segoe UI"/>
+          <w:b/>
+          <w:bCs/>
+          <w:color w:val="1F2328"/>
+          <w:kern w:val="36"/>
+          <w:sz w:val="48"/>
+          <w:szCs w:val="48"/>
+        </w:rPr>
         <w:t>LABORATORIO 1</w:t>
       </w:r>
     </w:p>
     <w:p>
       <w:pPr>
-        <w:pStyle w:val="Heading2"/>
+        <w:pStyle w:val="Ttulo2"/>
         <w:shd w:val="clear" w:color="auto" w:fill="FFFFFF"/>
         <w:rPr>
           <w:rFonts w:ascii="Segoe UI" w:hAnsi="Segoe UI" w:cs="Segoe UI"/>
@@ -63,53 +75,12 @@
           <w:color w:val="1F2328"/>
         </w:rPr>
       </w:pPr>
-      <w:proofErr w:type="spellStart"/>
-      <w:r>
-        <w:rPr>
-          <w:rFonts w:ascii="Segoe UI" w:hAnsi="Segoe UI" w:cs="Segoe UI"/>
-          <w:color w:val="1F2328"/>
-        </w:rPr>
-        <w:t>Crea</w:t>
-      </w:r>
-      <w:proofErr w:type="spellEnd"/>
-      <w:r>
-        <w:rPr>
-          <w:rFonts w:ascii="Segoe UI" w:hAnsi="Segoe UI" w:cs="Segoe UI"/>
-          <w:color w:val="1F2328"/>
-        </w:rPr>
-        <w:t xml:space="preserve"> un </w:t>
-      </w:r>
-      <w:proofErr w:type="spellStart"/>
-      <w:r>
-        <w:rPr>
-          <w:rFonts w:ascii="Segoe UI" w:hAnsi="Segoe UI" w:cs="Segoe UI"/>
-          <w:color w:val="1F2328"/>
-        </w:rPr>
-        <w:t>repositorio</w:t>
-      </w:r>
-      <w:proofErr w:type="spellEnd"/>
-      <w:r>
-        <w:rPr>
-          <w:rFonts w:ascii="Segoe UI" w:hAnsi="Segoe UI" w:cs="Segoe UI"/>
-          <w:color w:val="1F2328"/>
-        </w:rPr>
-        <w:t xml:space="preserve"> </w:t>
-      </w:r>
-      <w:proofErr w:type="spellStart"/>
-      <w:r>
-        <w:rPr>
-          <w:rFonts w:ascii="Segoe UI" w:hAnsi="Segoe UI" w:cs="Segoe UI"/>
-          <w:color w:val="1F2328"/>
-        </w:rPr>
-        <w:t>localmente</w:t>
-      </w:r>
-      <w:proofErr w:type="spellEnd"/>
-      <w:r>
-        <w:rPr>
-          <w:rFonts w:ascii="Segoe UI" w:hAnsi="Segoe UI" w:cs="Segoe UI"/>
-          <w:color w:val="1F2328"/>
-        </w:rPr>
-        <w:t>.</w:t>
+      <w:r>
+        <w:rPr>
+          <w:rFonts w:ascii="Segoe UI" w:hAnsi="Segoe UI" w:cs="Segoe UI"/>
+          <w:color w:val="1F2328"/>
+        </w:rPr>
+        <w:t>Crea un repositorio localmente.</w:t>
       </w:r>
     </w:p>
     <w:p>
@@ -127,7 +98,7 @@
           <w:noProof/>
         </w:rPr>
         <w:drawing>
-          <wp:inline distT="0" distB="0" distL="0" distR="0" wp14:anchorId="11BBB832" wp14:editId="69960238">
+          <wp:inline distT="0" distB="0" distL="0" distR="0" wp14:anchorId="74118789" wp14:editId="5F897C0B">
             <wp:extent cx="5057773" cy="285750"/>
             <wp:effectExtent l="0" t="0" r="0" b="0"/>
             <wp:docPr id="1" name="Picture 1"/>
@@ -194,7 +165,7 @@
       </w:r>
       <w:r>
         <w:rPr>
-          <w:rStyle w:val="Strong"/>
+          <w:rStyle w:val="Textoennegrita"/>
           <w:rFonts w:ascii="Segoe UI" w:hAnsi="Segoe UI" w:cs="Segoe UI"/>
           <w:color w:val="1F2328"/>
           <w:lang w:val="es-CO"/>
@@ -212,7 +183,7 @@
     </w:p>
     <w:p>
       <w:pPr>
-        <w:pStyle w:val="ListParagraph"/>
+        <w:pStyle w:val="Prrafodelista"/>
         <w:rPr>
           <w:rFonts w:ascii="Segoe UI" w:hAnsi="Segoe UI" w:cs="Segoe UI"/>
           <w:color w:val="1F2328"/>
@@ -225,7 +196,7 @@
           <w:color w:val="1F2328"/>
         </w:rPr>
         <w:drawing>
-          <wp:inline distT="0" distB="0" distL="0" distR="0" wp14:anchorId="07FFE010" wp14:editId="5F28B49F">
+          <wp:inline distT="0" distB="0" distL="0" distR="0" wp14:anchorId="386893C7" wp14:editId="1EFA14B5">
             <wp:extent cx="5943600" cy="304800"/>
             <wp:effectExtent l="0" t="0" r="0" b="0"/>
             <wp:docPr id="2" name="Picture 2"/>
@@ -277,7 +248,7 @@
         </w:numPr>
         <w:shd w:val="clear" w:color="auto" w:fill="FFFFFF"/>
         <w:rPr>
-          <w:rStyle w:val="Strong"/>
+          <w:rStyle w:val="Textoennegrita"/>
           <w:rFonts w:ascii="Segoe UI" w:hAnsi="Segoe UI" w:cs="Segoe UI"/>
           <w:b w:val="0"/>
           <w:bCs w:val="0"/>
@@ -293,37 +264,15 @@
         </w:rPr>
         <w:t>Averigua para qué sirve y como se usan estos comandos </w:t>
       </w:r>
-      <w:proofErr w:type="spellStart"/>
-      <w:r>
-        <w:rPr>
-          <w:rStyle w:val="Strong"/>
-          <w:rFonts w:ascii="Segoe UI" w:hAnsi="Segoe UI" w:cs="Segoe UI"/>
-          <w:color w:val="1F2328"/>
-          <w:lang w:val="es-CO"/>
-        </w:rPr>
-        <w:t>git</w:t>
-      </w:r>
-      <w:proofErr w:type="spellEnd"/>
-      <w:r>
-        <w:rPr>
-          <w:rStyle w:val="Strong"/>
-          <w:rFonts w:ascii="Segoe UI" w:hAnsi="Segoe UI" w:cs="Segoe UI"/>
-          <w:color w:val="1F2328"/>
-          <w:lang w:val="es-CO"/>
-        </w:rPr>
-        <w:t xml:space="preserve"> </w:t>
-      </w:r>
-      <w:proofErr w:type="spellStart"/>
-      <w:r>
-        <w:rPr>
-          <w:rStyle w:val="Strong"/>
-          <w:rFonts w:ascii="Segoe UI" w:hAnsi="Segoe UI" w:cs="Segoe UI"/>
-          <w:color w:val="1F2328"/>
-          <w:lang w:val="es-CO"/>
-        </w:rPr>
-        <w:t>add</w:t>
-      </w:r>
-      <w:proofErr w:type="spellEnd"/>
+      <w:r>
+        <w:rPr>
+          <w:rStyle w:val="Textoennegrita"/>
+          <w:rFonts w:ascii="Segoe UI" w:hAnsi="Segoe UI" w:cs="Segoe UI"/>
+          <w:color w:val="1F2328"/>
+          <w:lang w:val="es-CO"/>
+        </w:rPr>
+        <w:t>git add</w:t>
+      </w:r>
       <w:r>
         <w:rPr>
           <w:rFonts w:ascii="Segoe UI" w:hAnsi="Segoe UI" w:cs="Segoe UI"/>
@@ -332,45 +281,14 @@
         </w:rPr>
         <w:t> y </w:t>
       </w:r>
-      <w:proofErr w:type="spellStart"/>
-      <w:r>
-        <w:rPr>
-          <w:rStyle w:val="Strong"/>
-          <w:rFonts w:ascii="Segoe UI" w:hAnsi="Segoe UI" w:cs="Segoe UI"/>
-          <w:color w:val="1F2328"/>
-          <w:lang w:val="es-CO"/>
-        </w:rPr>
-        <w:t>git</w:t>
-      </w:r>
-      <w:proofErr w:type="spellEnd"/>
-      <w:r>
-        <w:rPr>
-          <w:rStyle w:val="Strong"/>
-          <w:rFonts w:ascii="Segoe UI" w:hAnsi="Segoe UI" w:cs="Segoe UI"/>
-          <w:color w:val="1F2328"/>
-          <w:lang w:val="es-CO"/>
-        </w:rPr>
-        <w:t xml:space="preserve"> </w:t>
-      </w:r>
-      <w:proofErr w:type="spellStart"/>
-      <w:r>
-        <w:rPr>
-          <w:rStyle w:val="Strong"/>
-          <w:rFonts w:ascii="Segoe UI" w:hAnsi="Segoe UI" w:cs="Segoe UI"/>
-          <w:color w:val="1F2328"/>
-          <w:lang w:val="es-CO"/>
-        </w:rPr>
-        <w:t>commit</w:t>
-      </w:r>
-      <w:proofErr w:type="spellEnd"/>
-      <w:r>
-        <w:rPr>
-          <w:rStyle w:val="Strong"/>
-          <w:rFonts w:ascii="Segoe UI" w:hAnsi="Segoe UI" w:cs="Segoe UI"/>
-          <w:color w:val="1F2328"/>
-          <w:lang w:val="es-CO"/>
-        </w:rPr>
-        <w:t xml:space="preserve"> -m “mensaje”</w:t>
+      <w:r>
+        <w:rPr>
+          <w:rStyle w:val="Textoennegrita"/>
+          <w:rFonts w:ascii="Segoe UI" w:hAnsi="Segoe UI" w:cs="Segoe UI"/>
+          <w:color w:val="1F2328"/>
+          <w:lang w:val="es-CO"/>
+        </w:rPr>
+        <w:t>git commit -m “mensaje”</w:t>
       </w:r>
     </w:p>
     <w:p>
@@ -386,7 +304,6 @@
           <w:lang w:val="es-CO"/>
         </w:rPr>
       </w:pPr>
-      <w:proofErr w:type="spellStart"/>
       <w:r>
         <w:rPr>
           <w:rFonts w:ascii="Arial" w:hAnsi="Arial" w:cs="Arial"/>
@@ -395,31 +312,8 @@
           <w:szCs w:val="30"/>
           <w:lang w:val="es-CO"/>
         </w:rPr>
-        <w:t>guit</w:t>
-      </w:r>
-      <w:proofErr w:type="spellEnd"/>
-      <w:r>
-        <w:rPr>
-          <w:rFonts w:ascii="Arial" w:hAnsi="Arial" w:cs="Arial"/>
-          <w:b/>
-          <w:color w:val="040C28"/>
-          <w:szCs w:val="30"/>
-          <w:lang w:val="es-CO"/>
-        </w:rPr>
-        <w:t xml:space="preserve"> </w:t>
-      </w:r>
-      <w:proofErr w:type="spellStart"/>
-      <w:r>
-        <w:rPr>
-          <w:rFonts w:ascii="Arial" w:hAnsi="Arial" w:cs="Arial"/>
-          <w:b/>
-          <w:color w:val="040C28"/>
-          <w:szCs w:val="30"/>
-          <w:lang w:val="es-CO"/>
-        </w:rPr>
-        <w:t>add</w:t>
-      </w:r>
-      <w:proofErr w:type="spellEnd"/>
+        <w:t>guit add</w:t>
+      </w:r>
       <w:r>
         <w:rPr>
           <w:rFonts w:ascii="Arial" w:hAnsi="Arial" w:cs="Arial"/>
@@ -446,7 +340,7 @@
         <w:shd w:val="clear" w:color="auto" w:fill="FFFFFF"/>
         <w:ind w:left="720"/>
         <w:rPr>
-          <w:rStyle w:val="Strong"/>
+          <w:rStyle w:val="Textoennegrita"/>
           <w:rFonts w:ascii="Arial" w:hAnsi="Arial" w:cs="Arial"/>
           <w:b w:val="0"/>
           <w:bCs w:val="0"/>
@@ -456,49 +350,18 @@
           <w:lang w:val="es-CO"/>
         </w:rPr>
       </w:pPr>
-      <w:proofErr w:type="spellStart"/>
-      <w:r>
-        <w:rPr>
-          <w:rStyle w:val="Strong"/>
-          <w:rFonts w:ascii="Segoe UI" w:hAnsi="Segoe UI" w:cs="Segoe UI"/>
-          <w:color w:val="1F2328"/>
-          <w:lang w:val="es-CO"/>
-        </w:rPr>
-        <w:t>git</w:t>
-      </w:r>
-      <w:proofErr w:type="spellEnd"/>
-      <w:r>
-        <w:rPr>
-          <w:rStyle w:val="Strong"/>
-          <w:rFonts w:ascii="Segoe UI" w:hAnsi="Segoe UI" w:cs="Segoe UI"/>
-          <w:color w:val="1F2328"/>
-          <w:lang w:val="es-CO"/>
-        </w:rPr>
-        <w:t xml:space="preserve"> </w:t>
-      </w:r>
-      <w:proofErr w:type="spellStart"/>
-      <w:r>
-        <w:rPr>
-          <w:rStyle w:val="Strong"/>
-          <w:rFonts w:ascii="Segoe UI" w:hAnsi="Segoe UI" w:cs="Segoe UI"/>
-          <w:color w:val="1F2328"/>
-          <w:lang w:val="es-CO"/>
-        </w:rPr>
-        <w:t>commit</w:t>
-      </w:r>
-      <w:proofErr w:type="spellEnd"/>
-      <w:r>
-        <w:rPr>
-          <w:rStyle w:val="Strong"/>
-          <w:rFonts w:ascii="Segoe UI" w:hAnsi="Segoe UI" w:cs="Segoe UI"/>
-          <w:color w:val="1F2328"/>
-          <w:lang w:val="es-CO"/>
-        </w:rPr>
-        <w:t xml:space="preserve"> -m “mensaje</w:t>
-      </w:r>
-      <w:r>
-        <w:rPr>
-          <w:rStyle w:val="Strong"/>
+      <w:r>
+        <w:rPr>
+          <w:rStyle w:val="Textoennegrita"/>
+          <w:rFonts w:ascii="Segoe UI" w:hAnsi="Segoe UI" w:cs="Segoe UI"/>
+          <w:color w:val="1F2328"/>
+          <w:lang w:val="es-CO"/>
+        </w:rPr>
+        <w:t>git commit -m “mensaje</w:t>
+      </w:r>
+      <w:r>
+        <w:rPr>
+          <w:rStyle w:val="Textoennegrita"/>
           <w:rFonts w:ascii="Segoe UI" w:hAnsi="Segoe UI" w:cs="Segoe UI"/>
           <w:color w:val="1F2328"/>
           <w:lang w:val="es-CO"/>
@@ -507,7 +370,7 @@
       </w:r>
       <w:r>
         <w:rPr>
-          <w:rStyle w:val="Strong"/>
+          <w:rStyle w:val="Textoennegrita"/>
           <w:rFonts w:ascii="Segoe UI" w:hAnsi="Segoe UI" w:cs="Segoe UI"/>
           <w:color w:val="1F2328"/>
           <w:lang w:val="es-CO"/>
@@ -553,62 +416,27 @@
           <w:color w:val="1F2328"/>
           <w:lang w:val="es-CO"/>
         </w:rPr>
-        <w:t xml:space="preserve">Abre una cuenta de </w:t>
-      </w:r>
-      <w:proofErr w:type="spellStart"/>
-      <w:r>
-        <w:rPr>
-          <w:rFonts w:ascii="Segoe UI" w:hAnsi="Segoe UI" w:cs="Segoe UI"/>
-          <w:color w:val="1F2328"/>
-          <w:lang w:val="es-CO"/>
-        </w:rPr>
-        <w:t>github</w:t>
-      </w:r>
-      <w:proofErr w:type="spellEnd"/>
-      <w:r>
-        <w:rPr>
-          <w:rFonts w:ascii="Segoe UI" w:hAnsi="Segoe UI" w:cs="Segoe UI"/>
-          <w:color w:val="1F2328"/>
-          <w:lang w:val="es-CO"/>
-        </w:rPr>
-        <w:t xml:space="preserve">, si ya la tienes, </w:t>
-      </w:r>
-      <w:proofErr w:type="spellStart"/>
-      <w:r>
-        <w:rPr>
-          <w:rFonts w:ascii="Segoe UI" w:hAnsi="Segoe UI" w:cs="Segoe UI"/>
-          <w:color w:val="1F2328"/>
-          <w:lang w:val="es-CO"/>
-        </w:rPr>
-        <w:t>enlazala</w:t>
-      </w:r>
-      <w:proofErr w:type="spellEnd"/>
-      <w:r>
-        <w:rPr>
-          <w:rFonts w:ascii="Segoe UI" w:hAnsi="Segoe UI" w:cs="Segoe UI"/>
-          <w:color w:val="1F2328"/>
-          <w:lang w:val="es-CO"/>
-        </w:rPr>
-        <w:t xml:space="preserve"> con el correo institucional.</w:t>
-      </w:r>
-    </w:p>
-    <w:p>
-      <w:pPr>
-        <w:pStyle w:val="ListParagraph"/>
-        <w:rPr>
-          <w:rFonts w:ascii="Segoe UI" w:hAnsi="Segoe UI" w:cs="Segoe UI"/>
-          <w:color w:val="1F2328"/>
-          <w:lang w:val="es-CO"/>
-        </w:rPr>
-      </w:pPr>
-      <w:r>
-        <w:rPr>
-          <w:rFonts w:ascii="Segoe UI" w:hAnsi="Segoe UI" w:cs="Segoe UI"/>
+        <w:t>Abre una cuenta de github, si ya la tienes, enlazala con el correo institucional.</w:t>
+      </w:r>
+    </w:p>
+    <w:p>
+      <w:pPr>
+        <w:pStyle w:val="Prrafodelista"/>
+        <w:rPr>
+          <w:rFonts w:ascii="Segoe UI" w:hAnsi="Segoe UI" w:cs="Segoe UI"/>
+          <w:color w:val="1F2328"/>
+          <w:lang w:val="es-CO"/>
+        </w:rPr>
+      </w:pPr>
+      <w:r>
+        <w:rPr>
+          <w:rFonts w:ascii="Segoe UI" w:hAnsi="Segoe UI" w:cs="Segoe UI"/>
+          <w:noProof/>
           <w:color w:val="1F2328"/>
           <w:lang w:val="es-CO"/>
         </w:rPr>
         <w:drawing>
-          <wp:inline distT="0" distB="0" distL="0" distR="0" wp14:anchorId="326BE232" wp14:editId="394C1875">
+          <wp:inline distT="0" distB="0" distL="0" distR="0" wp14:anchorId="7AF92E4E" wp14:editId="44725C46">
             <wp:extent cx="2876550" cy="2408188"/>
             <wp:effectExtent l="0" t="0" r="0" b="0"/>
             <wp:docPr id="3" name="Picture 3"/>
@@ -646,7 +474,7 @@
     </w:p>
     <w:p>
       <w:pPr>
-        <w:pStyle w:val="ListParagraph"/>
+        <w:pStyle w:val="Prrafodelista"/>
         <w:rPr>
           <w:rFonts w:ascii="Segoe UI" w:hAnsi="Segoe UI" w:cs="Segoe UI"/>
           <w:color w:val="1F2328"/>
@@ -692,11 +520,12 @@
       <w:r>
         <w:rPr>
           <w:rFonts w:ascii="Segoe UI" w:hAnsi="Segoe UI" w:cs="Segoe UI"/>
+          <w:noProof/>
           <w:color w:val="1F2328"/>
           <w:lang w:val="es-CO"/>
         </w:rPr>
         <w:drawing>
-          <wp:inline distT="0" distB="0" distL="0" distR="0" wp14:anchorId="46345939" wp14:editId="1492CC5A">
+          <wp:inline distT="0" distB="0" distL="0" distR="0" wp14:anchorId="724ABFAB" wp14:editId="38A805F2">
             <wp:extent cx="5889561" cy="1200150"/>
             <wp:effectExtent l="0" t="0" r="0" b="0"/>
             <wp:docPr id="4" name="Picture 4"/>
@@ -777,11 +606,12 @@
       <w:r>
         <w:rPr>
           <w:rFonts w:ascii="Segoe UI" w:hAnsi="Segoe UI" w:cs="Segoe UI"/>
+          <w:noProof/>
           <w:color w:val="1F2328"/>
           <w:lang w:val="es-CO"/>
         </w:rPr>
         <w:drawing>
-          <wp:inline distT="0" distB="0" distL="0" distR="0" wp14:anchorId="788B48AF" wp14:editId="779D7FEC">
+          <wp:inline distT="0" distB="0" distL="0" distR="0" wp14:anchorId="20F8F473" wp14:editId="09C6A9F6">
             <wp:extent cx="4410075" cy="2933927"/>
             <wp:effectExtent l="0" t="0" r="0" b="0"/>
             <wp:docPr id="5" name="Picture 5"/>
@@ -838,25 +668,7 @@
           <w:shd w:val="clear" w:color="auto" w:fill="FFFFFF"/>
           <w:lang w:val="es-CO"/>
         </w:rPr>
-        <w:t xml:space="preserve">Sube los cambios, teniendo en cuenta lo que averiguaste en el punto 3 Utiliza los </w:t>
-      </w:r>
-      <w:r>
-        <w:rPr>
-          <w:rFonts w:ascii="Segoe UI" w:hAnsi="Segoe UI" w:cs="Segoe UI"/>
-          <w:color w:val="1F2328"/>
-          <w:shd w:val="clear" w:color="auto" w:fill="FFFFFF"/>
-          <w:lang w:val="es-CO"/>
-        </w:rPr>
-        <w:t>siguientes comandos</w:t>
-      </w:r>
-      <w:r>
-        <w:rPr>
-          <w:rFonts w:ascii="Segoe UI" w:hAnsi="Segoe UI" w:cs="Segoe UI"/>
-          <w:color w:val="1F2328"/>
-          <w:shd w:val="clear" w:color="auto" w:fill="FFFFFF"/>
-          <w:lang w:val="es-CO"/>
-        </w:rPr>
-        <w:t xml:space="preserve"> en el directorio donde tienes tu proyecto, en este orden:</w:t>
+        <w:t>Sube los cambios, teniendo en cuenta lo que averiguaste en el punto 3 Utiliza los siguientes comandos en el directorio donde tienes tu proyecto, en este orden:</w:t>
       </w:r>
     </w:p>
     <w:p>
@@ -885,11 +697,12 @@
       <w:r>
         <w:rPr>
           <w:rFonts w:ascii="Segoe UI" w:hAnsi="Segoe UI" w:cs="Segoe UI"/>
+          <w:noProof/>
           <w:color w:val="1F2328"/>
           <w:lang w:val="es-CO"/>
         </w:rPr>
         <w:drawing>
-          <wp:inline distT="0" distB="0" distL="0" distR="0" wp14:anchorId="0FF2C37D" wp14:editId="034428AB">
+          <wp:inline distT="0" distB="0" distL="0" distR="0" wp14:anchorId="2572EF1A" wp14:editId="454B7CC8">
             <wp:extent cx="4404505" cy="1971675"/>
             <wp:effectExtent l="0" t="0" r="0" b="0"/>
             <wp:docPr id="6" name="Picture 6"/>
@@ -946,30 +759,12 @@
           <w:lang w:val="es-CO"/>
         </w:rPr>
         <w:lastRenderedPageBreak/>
-        <w:t xml:space="preserve">Configura el correo en </w:t>
-      </w:r>
-      <w:proofErr w:type="spellStart"/>
-      <w:r>
-        <w:rPr>
-          <w:rFonts w:ascii="Segoe UI" w:hAnsi="Segoe UI" w:cs="Segoe UI"/>
-          <w:color w:val="1F2328"/>
-          <w:lang w:val="es-CO"/>
-        </w:rPr>
-        <w:t>git</w:t>
-      </w:r>
-      <w:proofErr w:type="spellEnd"/>
-      <w:r>
-        <w:rPr>
-          <w:rFonts w:ascii="Segoe UI" w:hAnsi="Segoe UI" w:cs="Segoe UI"/>
-          <w:color w:val="1F2328"/>
-          <w:lang w:val="es-CO"/>
-        </w:rPr>
-        <w:t xml:space="preserve"> local de manera correcta </w:t>
+        <w:t>Configura el correo en git local de manera correcta </w:t>
       </w:r>
       <w:hyperlink r:id="rId11" w:history="1">
         <w:r>
           <w:rPr>
-            <w:rStyle w:val="Hyperlink"/>
+            <w:rStyle w:val="Hipervnculo"/>
             <w:rFonts w:ascii="Segoe UI" w:hAnsi="Segoe UI" w:cs="Segoe UI"/>
             <w:lang w:val="es-CO"/>
           </w:rPr>
@@ -991,11 +786,12 @@
       <w:r>
         <w:rPr>
           <w:rFonts w:ascii="Segoe UI" w:hAnsi="Segoe UI" w:cs="Segoe UI"/>
+          <w:noProof/>
           <w:color w:val="1F2328"/>
           <w:lang w:val="es-CO"/>
         </w:rPr>
         <w:drawing>
-          <wp:inline distT="0" distB="0" distL="0" distR="0" wp14:anchorId="1F10BA1B" wp14:editId="4F1D4903">
+          <wp:inline distT="0" distB="0" distL="0" distR="0" wp14:anchorId="7BFED14E" wp14:editId="79B09691">
             <wp:extent cx="5943600" cy="415290"/>
             <wp:effectExtent l="0" t="0" r="0" b="3810"/>
             <wp:docPr id="7" name="Picture 7"/>
@@ -1033,7 +829,7 @@
     </w:p>
     <w:p>
       <w:pPr>
-        <w:pStyle w:val="Heading2"/>
+        <w:pStyle w:val="Ttulo2"/>
         <w:shd w:val="clear" w:color="auto" w:fill="FFFFFF"/>
         <w:rPr>
           <w:rFonts w:ascii="Segoe UI" w:hAnsi="Segoe UI" w:cs="Segoe UI"/>
@@ -1053,7 +849,7 @@
     <w:p/>
     <w:p>
       <w:pPr>
-        <w:pStyle w:val="ListParagraph"/>
+        <w:pStyle w:val="Prrafodelista"/>
         <w:numPr>
           <w:ilvl w:val="0"/>
           <w:numId w:val="6"/>
@@ -1076,9 +872,8 @@
           <w:szCs w:val="24"/>
           <w:lang w:val="es-CO" w:eastAsia="es-CO"/>
         </w:rPr>
-        <w:t>Se escogen los roles para trabajar en equipo, una persona debe escoger ser "</w:t>
-      </w:r>
-      <w:proofErr w:type="spellStart"/>
+        <w:t>Se escogen los roles para trabajar en equipo, una persona debe escoger ser "Owner" o Propietario del repositorio y la otra "Collaborator" o Colaborador en el repositorio</w:t>
+      </w:r>
       <w:r>
         <w:rPr>
           <w:rFonts w:ascii="Segoe UI" w:eastAsia="Times New Roman" w:hAnsi="Segoe UI" w:cs="Segoe UI"/>
@@ -1087,10 +882,14 @@
           <w:szCs w:val="24"/>
           <w:lang w:val="es-CO" w:eastAsia="es-CO"/>
         </w:rPr>
-        <w:t>Owner</w:t>
-      </w:r>
-      <w:proofErr w:type="spellEnd"/>
-      <w:r>
+        <w:t>.</w:t>
+      </w:r>
+    </w:p>
+    <w:p>
+      <w:pPr>
+        <w:pStyle w:val="Prrafodelista"/>
+        <w:shd w:val="clear" w:color="auto" w:fill="FFFFFF"/>
+        <w:spacing w:before="100" w:beforeAutospacing="1" w:after="100" w:afterAutospacing="1" w:line="240" w:lineRule="auto"/>
         <w:rPr>
           <w:rFonts w:ascii="Segoe UI" w:eastAsia="Times New Roman" w:hAnsi="Segoe UI" w:cs="Segoe UI"/>
           <w:color w:val="1F2328"/>
@@ -1098,10 +897,45 @@
           <w:szCs w:val="24"/>
           <w:lang w:val="es-CO" w:eastAsia="es-CO"/>
         </w:rPr>
-        <w:t>" o Propietario del repositorio y la otra "</w:t>
-      </w:r>
-      <w:proofErr w:type="spellStart"/>
-      <w:r>
+      </w:pPr>
+    </w:p>
+    <w:p>
+      <w:pPr>
+        <w:pStyle w:val="Prrafodelista"/>
+        <w:shd w:val="clear" w:color="auto" w:fill="FFFFFF"/>
+        <w:spacing w:before="100" w:beforeAutospacing="1" w:after="100" w:afterAutospacing="1" w:line="240" w:lineRule="auto"/>
+        <w:rPr>
+          <w:sz w:val="24"/>
+          <w:szCs w:val="24"/>
+        </w:rPr>
+      </w:pPr>
+      <w:r>
+        <w:rPr>
+          <w:sz w:val="24"/>
+          <w:szCs w:val="24"/>
+        </w:rPr>
+        <w:t>Daniel Ricardo Ruge Gome</w:t>
+      </w:r>
+      <w:r>
+        <w:rPr>
+          <w:sz w:val="24"/>
+          <w:szCs w:val="24"/>
+        </w:rPr>
+        <w:t>z</w:t>
+      </w:r>
+      <w:r>
+        <w:rPr>
+          <w:sz w:val="24"/>
+          <w:szCs w:val="24"/>
+        </w:rPr>
+        <w:t xml:space="preserve"> - Owner</w:t>
+      </w:r>
+    </w:p>
+    <w:p>
+      <w:pPr>
+        <w:pStyle w:val="Prrafodelista"/>
+        <w:shd w:val="clear" w:color="auto" w:fill="FFFFFF"/>
+        <w:spacing w:before="100" w:beforeAutospacing="1" w:after="100" w:afterAutospacing="1" w:line="240" w:lineRule="auto"/>
         <w:rPr>
           <w:rFonts w:ascii="Segoe UI" w:eastAsia="Times New Roman" w:hAnsi="Segoe UI" w:cs="Segoe UI"/>
           <w:color w:val="1F2328"/>
@@ -1109,9 +943,21 @@
           <w:szCs w:val="24"/>
           <w:lang w:val="es-CO" w:eastAsia="es-CO"/>
         </w:rPr>
-        <w:t>Collaborator</w:t>
-      </w:r>
-      <w:proofErr w:type="spellEnd"/>
+      </w:pPr>
+      <w:r>
+        <w:rPr>
+          <w:sz w:val="24"/>
+          <w:szCs w:val="24"/>
+        </w:rPr>
+        <w:t>David Santiago Villadiego Médicis</w:t>
+      </w:r>
+      <w:r>
+        <w:rPr>
+          <w:sz w:val="24"/>
+          <w:szCs w:val="24"/>
+        </w:rPr>
+        <w:t xml:space="preserve"> – </w:t>
+      </w:r>
       <w:r>
         <w:rPr>
           <w:rFonts w:ascii="Segoe UI" w:eastAsia="Times New Roman" w:hAnsi="Segoe UI" w:cs="Segoe UI"/>
@@ -1120,18 +966,22 @@
           <w:szCs w:val="24"/>
           <w:lang w:val="es-CO" w:eastAsia="es-CO"/>
         </w:rPr>
-        <w:t>" o Colaborador en el repositorio</w:t>
-      </w:r>
-      <w:r>
+        <w:t>Collaborator</w:t>
+      </w:r>
+    </w:p>
+    <w:p>
+      <w:pPr>
+        <w:pStyle w:val="Prrafodelista"/>
+        <w:shd w:val="clear" w:color="auto" w:fill="FFFFFF"/>
+        <w:spacing w:before="100" w:beforeAutospacing="1" w:after="100" w:afterAutospacing="1" w:line="240" w:lineRule="auto"/>
         <w:rPr>
           <w:rFonts w:ascii="Segoe UI" w:eastAsia="Times New Roman" w:hAnsi="Segoe UI" w:cs="Segoe UI"/>
           <w:color w:val="1F2328"/>
-          <w:sz w:val="24"/>
-          <w:szCs w:val="24"/>
+          <w:sz w:val="28"/>
+          <w:szCs w:val="28"/>
           <w:lang w:val="es-CO" w:eastAsia="es-CO"/>
         </w:rPr>
-        <w:t>.</w:t>
-      </w:r>
+      </w:pPr>
     </w:p>
     <w:p>
       <w:pPr>
@@ -1156,28 +1006,22 @@
           <w:shd w:val="clear" w:color="auto" w:fill="FFFFFF"/>
           <w:lang w:val="es-CO"/>
         </w:rPr>
-        <w:t xml:space="preserve">El </w:t>
-      </w:r>
-      <w:proofErr w:type="spellStart"/>
-      <w:r>
-        <w:rPr>
-          <w:rFonts w:ascii="Segoe UI" w:hAnsi="Segoe UI" w:cs="Segoe UI"/>
-          <w:color w:val="1F2328"/>
-          <w:shd w:val="clear" w:color="auto" w:fill="FFFFFF"/>
-          <w:lang w:val="es-CO"/>
-        </w:rPr>
-        <w:t>owner</w:t>
-      </w:r>
-      <w:proofErr w:type="spellEnd"/>
-      <w:r>
-        <w:rPr>
-          <w:rFonts w:ascii="Segoe UI" w:hAnsi="Segoe UI" w:cs="Segoe UI"/>
-          <w:color w:val="1F2328"/>
-          <w:shd w:val="clear" w:color="auto" w:fill="FFFFFF"/>
-          <w:lang w:val="es-CO"/>
-        </w:rPr>
-        <w:t xml:space="preserve"> agrega al colaborador con permisos de escritura en el repositorio que creó en la parte 1</w:t>
-      </w:r>
+        <w:t>El owner agrega al colaborador con permisos de escritura en el repositorio que creó en la parte 1</w:t>
+      </w:r>
+    </w:p>
+    <w:p>
+      <w:pPr>
+        <w:shd w:val="clear" w:color="auto" w:fill="FFFFFF"/>
+        <w:spacing w:before="100" w:beforeAutospacing="1" w:after="100" w:afterAutospacing="1" w:line="240" w:lineRule="auto"/>
+        <w:ind w:left="720"/>
+        <w:rPr>
+          <w:rFonts w:ascii="Segoe UI" w:eastAsia="Times New Roman" w:hAnsi="Segoe UI" w:cs="Segoe UI"/>
+          <w:color w:val="1F2328"/>
+          <w:sz w:val="24"/>
+          <w:szCs w:val="24"/>
+          <w:lang w:val="es-CO" w:eastAsia="es-CO"/>
+        </w:rPr>
+      </w:pPr>
     </w:p>
     <w:p>
       <w:pPr>
@@ -1199,79 +1043,7 @@
           <w:color w:val="1F2328"/>
           <w:lang w:val="es-CO"/>
         </w:rPr>
-        <w:t xml:space="preserve">El </w:t>
-      </w:r>
-      <w:proofErr w:type="spellStart"/>
-      <w:r>
-        <w:rPr>
-          <w:rFonts w:ascii="Segoe UI" w:hAnsi="Segoe UI" w:cs="Segoe UI"/>
-          <w:color w:val="1F2328"/>
-          <w:lang w:val="es-CO"/>
-        </w:rPr>
-        <w:t>owner</w:t>
-      </w:r>
-      <w:proofErr w:type="spellEnd"/>
-      <w:r>
-        <w:rPr>
-          <w:rFonts w:ascii="Segoe UI" w:hAnsi="Segoe UI" w:cs="Segoe UI"/>
-          <w:color w:val="1F2328"/>
-          <w:lang w:val="es-CO"/>
-        </w:rPr>
-        <w:t xml:space="preserve"> le comparte la </w:t>
-      </w:r>
-      <w:proofErr w:type="spellStart"/>
-      <w:r>
-        <w:rPr>
-          <w:rFonts w:ascii="Segoe UI" w:hAnsi="Segoe UI" w:cs="Segoe UI"/>
-          <w:color w:val="1F2328"/>
-          <w:lang w:val="es-CO"/>
-        </w:rPr>
-        <w:t>url</w:t>
-      </w:r>
-      <w:proofErr w:type="spellEnd"/>
-      <w:r>
-        <w:rPr>
-          <w:rFonts w:ascii="Segoe UI" w:hAnsi="Segoe UI" w:cs="Segoe UI"/>
-          <w:color w:val="1F2328"/>
-          <w:lang w:val="es-CO"/>
-        </w:rPr>
-        <w:t xml:space="preserve"> </w:t>
-      </w:r>
-      <w:proofErr w:type="spellStart"/>
-      <w:r>
-        <w:rPr>
-          <w:rFonts w:ascii="Segoe UI" w:hAnsi="Segoe UI" w:cs="Segoe UI"/>
-          <w:color w:val="1F2328"/>
-          <w:lang w:val="es-CO"/>
-        </w:rPr>
-        <w:t>via</w:t>
-      </w:r>
-      <w:proofErr w:type="spellEnd"/>
-      <w:r>
-        <w:rPr>
-          <w:rFonts w:ascii="Segoe UI" w:hAnsi="Segoe UI" w:cs="Segoe UI"/>
-          <w:color w:val="1F2328"/>
-          <w:lang w:val="es-CO"/>
-        </w:rPr>
-        <w:t xml:space="preserve"> </w:t>
-      </w:r>
-      <w:proofErr w:type="spellStart"/>
-      <w:r>
-        <w:rPr>
-          <w:rFonts w:ascii="Segoe UI" w:hAnsi="Segoe UI" w:cs="Segoe UI"/>
-          <w:color w:val="1F2328"/>
-          <w:lang w:val="es-CO"/>
-        </w:rPr>
-        <w:t>Teams</w:t>
-      </w:r>
-      <w:proofErr w:type="spellEnd"/>
-      <w:r>
-        <w:rPr>
-          <w:rFonts w:ascii="Segoe UI" w:hAnsi="Segoe UI" w:cs="Segoe UI"/>
-          <w:color w:val="1F2328"/>
-          <w:lang w:val="es-CO"/>
-        </w:rPr>
-        <w:t xml:space="preserve"> al colaborador</w:t>
+        <w:t>El owner le comparte la url via Teams al colaborador</w:t>
       </w:r>
     </w:p>
     <w:p>
@@ -1287,10 +1059,11 @@
       </w:pPr>
       <w:r>
         <w:rPr>
+          <w:noProof/>
           <w:lang w:val="es-CO"/>
         </w:rPr>
         <w:drawing>
-          <wp:inline distT="0" distB="0" distL="0" distR="0" wp14:anchorId="7745C8A2" wp14:editId="4B2EF499">
+          <wp:inline distT="0" distB="0" distL="0" distR="0" wp14:anchorId="068D34FC" wp14:editId="72366835">
             <wp:extent cx="4906060" cy="2381582"/>
             <wp:effectExtent l="0" t="0" r="8890" b="0"/>
             <wp:docPr id="8" name="Picture 8"/>
@@ -1329,6 +1102,30 @@
     <w:p>
       <w:pPr>
         <w:pStyle w:val="NormalWeb"/>
+        <w:shd w:val="clear" w:color="auto" w:fill="FFFFFF"/>
+        <w:ind w:left="720"/>
+        <w:rPr>
+          <w:rFonts w:ascii="Segoe UI" w:hAnsi="Segoe UI" w:cs="Segoe UI"/>
+          <w:color w:val="1F2328"/>
+          <w:lang w:val="es-CO"/>
+        </w:rPr>
+      </w:pPr>
+    </w:p>
+    <w:p>
+      <w:pPr>
+        <w:pStyle w:val="NormalWeb"/>
+        <w:shd w:val="clear" w:color="auto" w:fill="FFFFFF"/>
+        <w:ind w:left="720"/>
+        <w:rPr>
+          <w:rFonts w:ascii="Segoe UI" w:hAnsi="Segoe UI" w:cs="Segoe UI"/>
+          <w:color w:val="1F2328"/>
+          <w:lang w:val="es-CO"/>
+        </w:rPr>
+      </w:pPr>
+    </w:p>
+    <w:p>
+      <w:pPr>
+        <w:pStyle w:val="NormalWeb"/>
         <w:numPr>
           <w:ilvl w:val="0"/>
           <w:numId w:val="6"/>
@@ -1346,6 +1143,7 @@
           <w:color w:val="1F2328"/>
           <w:lang w:val="es-CO"/>
         </w:rPr>
+        <w:lastRenderedPageBreak/>
         <w:t>El colaborador acepta la invitación al repositorio</w:t>
       </w:r>
     </w:p>
@@ -1353,6 +1151,26 @@
       <w:pPr>
         <w:pStyle w:val="NormalWeb"/>
         <w:shd w:val="clear" w:color="auto" w:fill="FFFFFF"/>
+        <w:ind w:left="360"/>
+        <w:rPr>
+          <w:rFonts w:ascii="Segoe UI" w:hAnsi="Segoe UI" w:cs="Segoe UI"/>
+          <w:color w:val="1F2328"/>
+          <w:lang w:val="es-CO"/>
+        </w:rPr>
+      </w:pPr>
+      <w:r>
+        <w:rPr>
+          <w:rFonts w:ascii="Segoe UI" w:hAnsi="Segoe UI" w:cs="Segoe UI"/>
+          <w:color w:val="1F2328"/>
+          <w:lang w:val="es-CO"/>
+        </w:rPr>
+        <w:t xml:space="preserve">Desde la pantalla de David: </w:t>
+      </w:r>
+    </w:p>
+    <w:p>
+      <w:pPr>
+        <w:pStyle w:val="NormalWeb"/>
+        <w:shd w:val="clear" w:color="auto" w:fill="FFFFFF"/>
         <w:ind w:left="720"/>
         <w:rPr>
           <w:rFonts w:ascii="Segoe UI" w:hAnsi="Segoe UI" w:cs="Segoe UI"/>
@@ -1363,11 +1181,12 @@
       <w:r>
         <w:rPr>
           <w:rFonts w:ascii="Segoe UI" w:hAnsi="Segoe UI" w:cs="Segoe UI"/>
+          <w:noProof/>
           <w:color w:val="1F2328"/>
           <w:lang w:val="es-CO"/>
         </w:rPr>
         <w:drawing>
-          <wp:inline distT="0" distB="0" distL="0" distR="0" wp14:anchorId="0FF8F354" wp14:editId="227EB95A">
+          <wp:inline distT="0" distB="0" distL="0" distR="0" wp14:anchorId="2C48B017" wp14:editId="7B983F7D">
             <wp:extent cx="3219129" cy="2124075"/>
             <wp:effectExtent l="0" t="0" r="635" b="0"/>
             <wp:docPr id="9" name="Picture 9"/>
@@ -1417,66 +1236,18 @@
           <w:lang w:val="es-CO"/>
         </w:rPr>
       </w:pPr>
-      <w:proofErr w:type="spellStart"/>
-      <w:r>
-        <w:rPr>
-          <w:rFonts w:ascii="Segoe UI" w:hAnsi="Segoe UI" w:cs="Segoe UI"/>
-          <w:color w:val="1F2328"/>
-          <w:lang w:val="es-CO"/>
-        </w:rPr>
-        <w:lastRenderedPageBreak/>
-        <w:t>Owner</w:t>
-      </w:r>
-      <w:proofErr w:type="spellEnd"/>
-      <w:r>
-        <w:rPr>
-          <w:rFonts w:ascii="Segoe UI" w:hAnsi="Segoe UI" w:cs="Segoe UI"/>
-          <w:color w:val="1F2328"/>
-          <w:lang w:val="es-CO"/>
-        </w:rPr>
-        <w:t xml:space="preserve"> y Colaborador editan el archivo README.md al mismo tiempo e intentan subir los cambios al mismo tiempo.</w:t>
+      <w:r>
+        <w:rPr>
+          <w:rFonts w:ascii="Segoe UI" w:hAnsi="Segoe UI" w:cs="Segoe UI"/>
+          <w:color w:val="1F2328"/>
+          <w:lang w:val="es-CO"/>
+        </w:rPr>
+        <w:t>Owner y Colaborador editan el archivo README.md al mismo tiempo e intentan subir los cambios al mismo tiempo.</w:t>
       </w:r>
     </w:p>
     <w:p>
       <w:pPr>
         <w:pStyle w:val="NormalWeb"/>
-        <w:numPr>
-          <w:ilvl w:val="0"/>
-          <w:numId w:val="6"/>
-        </w:numPr>
-        <w:shd w:val="clear" w:color="auto" w:fill="FFFFFF"/>
-        <w:rPr>
-          <w:rFonts w:ascii="Segoe UI" w:hAnsi="Segoe UI" w:cs="Segoe UI"/>
-          <w:color w:val="1F2328"/>
-        </w:rPr>
-      </w:pPr>
-      <w:r>
-        <w:rPr>
-          <w:rFonts w:ascii="Segoe UI" w:hAnsi="Segoe UI" w:cs="Segoe UI"/>
-          <w:color w:val="1F2328"/>
-        </w:rPr>
-        <w:t xml:space="preserve">¿Que </w:t>
-      </w:r>
-      <w:proofErr w:type="spellStart"/>
-      <w:r>
-        <w:rPr>
-          <w:rFonts w:ascii="Segoe UI" w:hAnsi="Segoe UI" w:cs="Segoe UI"/>
-          <w:color w:val="1F2328"/>
-        </w:rPr>
-        <w:t>sucedió</w:t>
-      </w:r>
-      <w:proofErr w:type="spellEnd"/>
-      <w:r>
-        <w:rPr>
-          <w:rFonts w:ascii="Segoe UI" w:hAnsi="Segoe UI" w:cs="Segoe UI"/>
-          <w:color w:val="1F2328"/>
-        </w:rPr>
-        <w:t>?</w:t>
-      </w:r>
-    </w:p>
-    <w:p>
-      <w:pPr>
-        <w:pStyle w:val="NormalWeb"/>
         <w:shd w:val="clear" w:color="auto" w:fill="FFFFFF"/>
         <w:ind w:left="720"/>
         <w:rPr>
@@ -1488,11 +1259,12 @@
       <w:r>
         <w:rPr>
           <w:rFonts w:ascii="Segoe UI" w:hAnsi="Segoe UI" w:cs="Segoe UI"/>
+          <w:noProof/>
           <w:color w:val="1F2328"/>
           <w:lang w:val="es-CO"/>
         </w:rPr>
         <w:drawing>
-          <wp:inline distT="0" distB="0" distL="0" distR="0" wp14:anchorId="1249F9A2" wp14:editId="3FE287BE">
+          <wp:inline distT="0" distB="0" distL="0" distR="0" wp14:anchorId="15745060" wp14:editId="2A3C3989">
             <wp:extent cx="3752850" cy="2983836"/>
             <wp:effectExtent l="0" t="0" r="0" b="7620"/>
             <wp:docPr id="12" name="Picture 12"/>
@@ -1536,6 +1308,57 @@
           <w:numId w:val="6"/>
         </w:numPr>
         <w:shd w:val="clear" w:color="auto" w:fill="FFFFFF"/>
+        <w:rPr>
+          <w:rFonts w:ascii="Segoe UI" w:hAnsi="Segoe UI" w:cs="Segoe UI"/>
+          <w:color w:val="1F2328"/>
+        </w:rPr>
+      </w:pPr>
+      <w:r>
+        <w:rPr>
+          <w:rFonts w:ascii="Segoe UI" w:hAnsi="Segoe UI" w:cs="Segoe UI"/>
+          <w:color w:val="1F2328"/>
+        </w:rPr>
+        <w:t>¿Que sucedió?</w:t>
+      </w:r>
+    </w:p>
+    <w:p>
+      <w:pPr>
+        <w:pStyle w:val="NormalWeb"/>
+        <w:shd w:val="clear" w:color="auto" w:fill="FFFFFF"/>
+        <w:ind w:left="720"/>
+        <w:rPr>
+          <w:rFonts w:ascii="Segoe UI" w:hAnsi="Segoe UI" w:cs="Segoe UI"/>
+          <w:color w:val="1F2328"/>
+        </w:rPr>
+      </w:pPr>
+      <w:r>
+        <w:rPr>
+          <w:rFonts w:ascii="Segoe UI" w:hAnsi="Segoe UI" w:cs="Segoe UI"/>
+          <w:color w:val="1F2328"/>
+        </w:rPr>
+        <w:t xml:space="preserve">Al intentar subir los cambios al tiempo la consola nos tiro un mensaje de error </w:t>
+      </w:r>
+    </w:p>
+    <w:p>
+      <w:pPr>
+        <w:pStyle w:val="NormalWeb"/>
+        <w:shd w:val="clear" w:color="auto" w:fill="FFFFFF"/>
+        <w:ind w:left="720"/>
+        <w:rPr>
+          <w:rFonts w:ascii="Segoe UI" w:hAnsi="Segoe UI" w:cs="Segoe UI"/>
+          <w:color w:val="1F2328"/>
+          <w:lang w:val="es-CO"/>
+        </w:rPr>
+      </w:pPr>
+    </w:p>
+    <w:p>
+      <w:pPr>
+        <w:pStyle w:val="NormalWeb"/>
+        <w:numPr>
+          <w:ilvl w:val="0"/>
+          <w:numId w:val="6"/>
+        </w:numPr>
+        <w:shd w:val="clear" w:color="auto" w:fill="FFFFFF"/>
         <w:spacing w:before="0" w:after="0"/>
         <w:rPr>
           <w:rFonts w:ascii="Segoe UI" w:hAnsi="Segoe UI" w:cs="Segoe UI"/>
@@ -1548,47 +1371,12 @@
           <w:color w:val="1F2328"/>
           <w:lang w:val="es-CO"/>
         </w:rPr>
-        <w:t xml:space="preserve">La persona que perdió la competencia de subir los cambios, tiene que resolver los conflictos, </w:t>
-      </w:r>
-      <w:proofErr w:type="spellStart"/>
-      <w:r>
-        <w:rPr>
-          <w:rFonts w:ascii="Segoe UI" w:hAnsi="Segoe UI" w:cs="Segoe UI"/>
-          <w:color w:val="1F2328"/>
-          <w:lang w:val="es-CO"/>
-        </w:rPr>
-        <w:t>cúando</w:t>
-      </w:r>
-      <w:proofErr w:type="spellEnd"/>
-      <w:r>
-        <w:rPr>
-          <w:rFonts w:ascii="Segoe UI" w:hAnsi="Segoe UI" w:cs="Segoe UI"/>
-          <w:color w:val="1F2328"/>
-          <w:lang w:val="es-CO"/>
-        </w:rPr>
-        <w:t xml:space="preserve"> haces </w:t>
-      </w:r>
-      <w:proofErr w:type="spellStart"/>
-      <w:r>
-        <w:rPr>
-          <w:rFonts w:ascii="Segoe UI" w:hAnsi="Segoe UI" w:cs="Segoe UI"/>
-          <w:color w:val="1F2328"/>
-          <w:lang w:val="es-CO"/>
-        </w:rPr>
-        <w:t>pull</w:t>
-      </w:r>
-      <w:proofErr w:type="spellEnd"/>
-      <w:r>
-        <w:rPr>
-          <w:rFonts w:ascii="Segoe UI" w:hAnsi="Segoe UI" w:cs="Segoe UI"/>
-          <w:color w:val="1F2328"/>
-          <w:lang w:val="es-CO"/>
-        </w:rPr>
-        <w:t xml:space="preserve"> de los cambios, los archivos tienen los símbolos </w:t>
-      </w:r>
-      <w:r>
-        <w:rPr>
-          <w:rStyle w:val="HTMLCode"/>
+        <w:lastRenderedPageBreak/>
+        <w:t>La persona que perdió la competencia de subir los cambios, tiene que resolver los conflictos, cúando haces pull de los cambios, los archivos tienen los símbolos </w:t>
+      </w:r>
+      <w:r>
+        <w:rPr>
+          <w:rStyle w:val="CdigoHTML"/>
           <w:color w:val="1F2328"/>
           <w:lang w:val="es-CO"/>
         </w:rPr>
@@ -1604,7 +1392,7 @@
       </w:r>
       <w:r>
         <w:rPr>
-          <w:rStyle w:val="HTMLCode"/>
+          <w:rStyle w:val="CdigoHTML"/>
           <w:color w:val="1F2328"/>
           <w:lang w:val="es-CO"/>
         </w:rPr>
@@ -1620,7 +1408,7 @@
       </w:r>
       <w:r>
         <w:rPr>
-          <w:rStyle w:val="HTMLCode"/>
+          <w:rStyle w:val="CdigoHTML"/>
           <w:color w:val="1F2328"/>
           <w:lang w:val="es-CO"/>
         </w:rPr>
@@ -1637,7 +1425,7 @@
       <w:hyperlink r:id="rId16" w:history="1">
         <w:r>
           <w:rPr>
-            <w:rStyle w:val="Hyperlink"/>
+            <w:rStyle w:val="Hipervnculo"/>
             <w:rFonts w:ascii="Segoe UI" w:hAnsi="Segoe UI" w:cs="Segoe UI"/>
             <w:lang w:val="es-CO"/>
           </w:rPr>
@@ -1657,10 +1445,11 @@
       </w:pPr>
       <w:r>
         <w:rPr>
+          <w:noProof/>
           <w:lang w:val="es-CO"/>
         </w:rPr>
         <w:drawing>
-          <wp:inline distT="0" distB="0" distL="0" distR="0" wp14:anchorId="6EE10A79" wp14:editId="4A5BAC55">
+          <wp:inline distT="0" distB="0" distL="0" distR="0" wp14:anchorId="3587013E" wp14:editId="1747698A">
             <wp:extent cx="4991100" cy="3257546"/>
             <wp:effectExtent l="0" t="0" r="0" b="635"/>
             <wp:docPr id="11" name="Picture 11"/>
@@ -1704,11 +1493,11 @@
       </w:pPr>
       <w:r>
         <w:rPr>
-          <w:lang w:val="es-CO"/>
-        </w:rPr>
-        <w:lastRenderedPageBreak/>
+          <w:noProof/>
+          <w:lang w:val="es-CO"/>
+        </w:rPr>
         <w:drawing>
-          <wp:inline distT="0" distB="0" distL="0" distR="0" wp14:anchorId="1B3CBC3A" wp14:editId="0B7B9C1C">
+          <wp:inline distT="0" distB="0" distL="0" distR="0" wp14:anchorId="29A88796" wp14:editId="41663EAA">
             <wp:extent cx="5943600" cy="2812415"/>
             <wp:effectExtent l="0" t="0" r="0" b="6985"/>
             <wp:docPr id="13" name="Picture 13"/>
@@ -1789,10 +1578,11 @@
       </w:pPr>
       <w:r>
         <w:rPr>
+          <w:noProof/>
           <w:lang w:val="es-CO"/>
         </w:rPr>
         <w:drawing>
-          <wp:inline distT="0" distB="0" distL="0" distR="0" wp14:anchorId="3643348B" wp14:editId="162084ED">
+          <wp:inline distT="0" distB="0" distL="0" distR="0" wp14:anchorId="0A7EC9F1" wp14:editId="3D15CF49">
             <wp:extent cx="5943600" cy="2734945"/>
             <wp:effectExtent l="0" t="0" r="0" b="8255"/>
             <wp:docPr id="14" name="Picture 14"/>
@@ -1844,21 +1634,7 @@
     </w:p>
     <w:p>
       <w:pPr>
-        <w:rPr>
-          <w:lang w:val="es-CO"/>
-        </w:rPr>
-      </w:pPr>
-    </w:p>
-    <w:p>
-      <w:pPr>
-        <w:rPr>
-          <w:lang w:val="es-CO"/>
-        </w:rPr>
-      </w:pPr>
-    </w:p>
-    <w:p>
-      <w:pPr>
-        <w:pStyle w:val="Heading2"/>
+        <w:pStyle w:val="Ttulo2"/>
         <w:shd w:val="clear" w:color="auto" w:fill="FFFFFF"/>
         <w:rPr>
           <w:rFonts w:ascii="Segoe UI" w:hAnsi="Segoe UI" w:cs="Segoe UI"/>
@@ -1872,7 +1648,6 @@
           <w:b/>
           <w:color w:val="1F2328"/>
         </w:rPr>
-        <w:lastRenderedPageBreak/>
         <w:t>PARTE III </w:t>
       </w:r>
     </w:p>
@@ -1907,29 +1682,7 @@
           <w:szCs w:val="24"/>
           <w:lang w:val="es-CO" w:eastAsia="es-CO"/>
         </w:rPr>
-        <w:t xml:space="preserve">¿Hay una mejor forma de trabajar con </w:t>
-      </w:r>
-      <w:proofErr w:type="spellStart"/>
-      <w:r>
-        <w:rPr>
-          <w:rFonts w:ascii="Segoe UI" w:eastAsia="Times New Roman" w:hAnsi="Segoe UI" w:cs="Segoe UI"/>
-          <w:color w:val="1F2328"/>
-          <w:sz w:val="24"/>
-          <w:szCs w:val="24"/>
-          <w:lang w:val="es-CO" w:eastAsia="es-CO"/>
-        </w:rPr>
-        <w:t>git</w:t>
-      </w:r>
-      <w:proofErr w:type="spellEnd"/>
-      <w:r>
-        <w:rPr>
-          <w:rFonts w:ascii="Segoe UI" w:eastAsia="Times New Roman" w:hAnsi="Segoe UI" w:cs="Segoe UI"/>
-          <w:color w:val="1F2328"/>
-          <w:sz w:val="24"/>
-          <w:szCs w:val="24"/>
-          <w:lang w:val="es-CO" w:eastAsia="es-CO"/>
-        </w:rPr>
-        <w:t xml:space="preserve"> para no tener conflictos?</w:t>
+        <w:t>¿Hay una mejor forma de trabajar con git para no tener conflictos?</w:t>
       </w:r>
     </w:p>
     <w:p>
@@ -1978,7 +1731,6 @@
         </w:rPr>
         <w:t xml:space="preserve"> funciona el </w:t>
       </w:r>
-      <w:proofErr w:type="spellStart"/>
       <w:r>
         <w:rPr>
           <w:rFonts w:ascii="Segoe UI" w:eastAsia="Times New Roman" w:hAnsi="Segoe UI" w:cs="Segoe UI"/>
@@ -1989,35 +1741,8 @@
           <w:szCs w:val="24"/>
           <w:lang w:val="es-CO" w:eastAsia="es-CO"/>
         </w:rPr>
-        <w:t>Pull</w:t>
-      </w:r>
-      <w:proofErr w:type="spellEnd"/>
-      <w:r>
-        <w:rPr>
-          <w:rFonts w:ascii="Segoe UI" w:eastAsia="Times New Roman" w:hAnsi="Segoe UI" w:cs="Segoe UI"/>
-          <w:b/>
-          <w:bCs/>
-          <w:color w:val="1F2328"/>
-          <w:sz w:val="24"/>
-          <w:szCs w:val="24"/>
-          <w:lang w:val="es-CO" w:eastAsia="es-CO"/>
-        </w:rPr>
-        <w:t xml:space="preserve"> </w:t>
-      </w:r>
-      <w:proofErr w:type="spellStart"/>
-      <w:r>
-        <w:rPr>
-          <w:rFonts w:ascii="Segoe UI" w:eastAsia="Times New Roman" w:hAnsi="Segoe UI" w:cs="Segoe UI"/>
-          <w:b/>
-          <w:bCs/>
-          <w:color w:val="1F2328"/>
-          <w:sz w:val="24"/>
-          <w:szCs w:val="24"/>
-          <w:lang w:val="es-CO" w:eastAsia="es-CO"/>
-        </w:rPr>
-        <w:t>Request</w:t>
-      </w:r>
-      <w:proofErr w:type="spellEnd"/>
+        <w:t>Pull Request</w:t>
+      </w:r>
       <w:r>
         <w:rPr>
           <w:rFonts w:ascii="Segoe UI" w:eastAsia="Times New Roman" w:hAnsi="Segoe UI" w:cs="Segoe UI"/>
@@ -2072,13 +1797,14 @@
       <w:r>
         <w:rPr>
           <w:rFonts w:ascii="Segoe UI" w:eastAsia="Times New Roman" w:hAnsi="Segoe UI" w:cs="Segoe UI"/>
+          <w:noProof/>
           <w:color w:val="1F2328"/>
           <w:sz w:val="24"/>
           <w:szCs w:val="24"/>
           <w:lang w:val="es-CO" w:eastAsia="es-CO"/>
         </w:rPr>
         <w:drawing>
-          <wp:inline distT="0" distB="0" distL="0" distR="0" wp14:anchorId="33A47F65" wp14:editId="6AEF105A">
+          <wp:inline distT="0" distB="0" distL="0" distR="0" wp14:anchorId="08BDE7DC" wp14:editId="78748935">
             <wp:extent cx="6627155" cy="1009650"/>
             <wp:effectExtent l="0" t="0" r="2540" b="0"/>
             <wp:docPr id="16" name="Picture 16"/>
@@ -2122,10 +1848,12 @@
       </w:pPr>
       <w:r>
         <w:rPr>
-          <w:lang w:val="es-CO"/>
-        </w:rPr>
+          <w:noProof/>
+          <w:lang w:val="es-CO"/>
+        </w:rPr>
+        <w:lastRenderedPageBreak/>
         <w:drawing>
-          <wp:inline distT="0" distB="0" distL="0" distR="0" wp14:anchorId="3D5121F4" wp14:editId="493B7D2C">
+          <wp:inline distT="0" distB="0" distL="0" distR="0" wp14:anchorId="29C0AF7D" wp14:editId="6019245A">
             <wp:extent cx="3305175" cy="2468995"/>
             <wp:effectExtent l="0" t="0" r="0" b="7620"/>
             <wp:docPr id="17" name="Picture 17"/>
@@ -2176,10 +1904,11 @@
       </w:pPr>
       <w:r>
         <w:rPr>
+          <w:noProof/>
           <w:lang w:val="es-CO"/>
         </w:rPr>
         <w:drawing>
-          <wp:inline distT="0" distB="0" distL="0" distR="0" wp14:anchorId="15D2F20F" wp14:editId="76F772AB">
+          <wp:inline distT="0" distB="0" distL="0" distR="0" wp14:anchorId="3F9477A6" wp14:editId="3DBEE4CF">
             <wp:extent cx="3305175" cy="2567514"/>
             <wp:effectExtent l="0" t="0" r="0" b="4445"/>
             <wp:docPr id="18" name="Picture 18"/>
@@ -2223,11 +1952,12 @@
       </w:pPr>
       <w:r>
         <w:rPr>
+          <w:noProof/>
           <w:lang w:val="es-CO"/>
         </w:rPr>
         <w:lastRenderedPageBreak/>
         <w:drawing>
-          <wp:inline distT="0" distB="0" distL="0" distR="0" wp14:anchorId="7615AB03" wp14:editId="30EE0377">
+          <wp:inline distT="0" distB="0" distL="0" distR="0" wp14:anchorId="5F5CBA4E" wp14:editId="03642BC4">
             <wp:extent cx="5943600" cy="3028950"/>
             <wp:effectExtent l="0" t="0" r="0" b="0"/>
             <wp:docPr id="20" name="Picture 20"/>
@@ -2278,10 +2008,11 @@
       </w:pPr>
       <w:r>
         <w:rPr>
+          <w:noProof/>
           <w:lang w:val="es-CO"/>
         </w:rPr>
         <w:drawing>
-          <wp:inline distT="0" distB="0" distL="0" distR="0" wp14:anchorId="7ADDD8EB" wp14:editId="66D4A73B">
+          <wp:inline distT="0" distB="0" distL="0" distR="0" wp14:anchorId="34EFA11F" wp14:editId="6804EE76">
             <wp:extent cx="5943600" cy="2590165"/>
             <wp:effectExtent l="0" t="0" r="0" b="635"/>
             <wp:docPr id="21" name="Picture 21"/>
@@ -2316,21 +2047,20 @@
           </wp:inline>
         </w:drawing>
       </w:r>
-      <w:bookmarkStart w:id="0" w:name="_GoBack"/>
-      <w:bookmarkEnd w:id="0"/>
-    </w:p>
-    <w:p>
-      <w:pPr>
-        <w:rPr>
-          <w:lang w:val="es-CO"/>
-        </w:rPr>
-      </w:pPr>
-      <w:r>
-        <w:rPr>
+    </w:p>
+    <w:p>
+      <w:pPr>
+        <w:rPr>
+          <w:lang w:val="es-CO"/>
+        </w:rPr>
+      </w:pPr>
+      <w:r>
+        <w:rPr>
+          <w:noProof/>
           <w:lang w:val="es-CO"/>
         </w:rPr>
         <w:drawing>
-          <wp:inline distT="0" distB="0" distL="0" distR="0" wp14:anchorId="4CD1BB75" wp14:editId="56F2CDF9">
+          <wp:inline distT="0" distB="0" distL="0" distR="0" wp14:anchorId="203D1AA8" wp14:editId="6334672F">
             <wp:extent cx="3503137" cy="1990725"/>
             <wp:effectExtent l="0" t="0" r="2540" b="0"/>
             <wp:docPr id="22" name="Picture 22"/>
@@ -2377,7 +2107,7 @@
 </file>
 
 <file path=word/numbering.xml><?xml version="1.0" encoding="utf-8"?>
-<w:numbering xmlns:wpc="http://schemas.microsoft.com/office/word/2010/wordprocessingCanvas" xmlns:cx="http://schemas.microsoft.com/office/drawing/2014/chartex" xmlns:cx1="http://schemas.microsoft.com/office/drawing/2015/9/8/chartex" xmlns:cx2="http://schemas.microsoft.com/office/drawing/2015/10/21/chartex" xmlns:cx3="http://schemas.microsoft.com/office/drawing/2016/5/9/chartex" xmlns:cx4="http://schemas.microsoft.com/office/drawing/2016/5/10/chartex" xmlns:cx5="http://schemas.microsoft.com/office/drawing/2016/5/11/chartex" xmlns:cx6="http://schemas.microsoft.com/office/drawing/2016/5/12/chartex" xmlns:cx7="http://schemas.microsoft.com/office/drawing/2016/5/13/chartex" xmlns:cx8="http://schemas.microsoft.com/office/drawing/2016/5/14/chartex" xmlns:mc="http://schemas.openxmlformats.org/markup-compatibility/2006" xmlns:aink="http://schemas.microsoft.com/office/drawing/2016/ink" xmlns:am3d="http://schemas.microsoft.com/office/drawing/2017/model3d" xmlns:o="urn:schemas-microsoft-com:office:office" xmlns:r="http://schemas.openxmlformats.org/officeDocument/2006/relationships" xmlns:m="http://schemas.openxmlformats.org/officeDocument/2006/math" xmlns:v="urn:schemas-microsoft-com:vml" xmlns:wp14="http://schemas.microsoft.com/office/word/2010/wordprocessingDrawing" xmlns:wp="http://schemas.openxmlformats.org/drawingml/2006/wordprocessingDrawing" xmlns:w10="urn:schemas-microsoft-com:office:word" xmlns:w="http://schemas.openxmlformats.org/wordprocessingml/2006/main" xmlns:w14="http://schemas.microsoft.com/office/word/2010/wordml" xmlns:w15="http://schemas.microsoft.com/office/word/2012/wordml" xmlns:w16cid="http://schemas.microsoft.com/office/word/2016/wordml/cid" xmlns:w16se="http://schemas.microsoft.com/office/word/2015/wordml/symex" xmlns:wpg="http://schemas.microsoft.com/office/word/2010/wordprocessingGroup" xmlns:wpi="http://schemas.microsoft.com/office/word/2010/wordprocessingInk" xmlns:wne="http://schemas.microsoft.com/office/word/2006/wordml" xmlns:wps="http://schemas.microsoft.com/office/word/2010/wordprocessingShape" mc:Ignorable="w14 w15 w16se w16cid wp14">
+<w:numbering xmlns:wpc="http://schemas.microsoft.com/office/word/2010/wordprocessingCanvas" xmlns:cx="http://schemas.microsoft.com/office/drawing/2014/chartex" xmlns:cx1="http://schemas.microsoft.com/office/drawing/2015/9/8/chartex" xmlns:cx2="http://schemas.microsoft.com/office/drawing/2015/10/21/chartex" xmlns:cx3="http://schemas.microsoft.com/office/drawing/2016/5/9/chartex" xmlns:cx4="http://schemas.microsoft.com/office/drawing/2016/5/10/chartex" xmlns:cx5="http://schemas.microsoft.com/office/drawing/2016/5/11/chartex" xmlns:cx6="http://schemas.microsoft.com/office/drawing/2016/5/12/chartex" xmlns:cx7="http://schemas.microsoft.com/office/drawing/2016/5/13/chartex" xmlns:cx8="http://schemas.microsoft.com/office/drawing/2016/5/14/chartex" xmlns:mc="http://schemas.openxmlformats.org/markup-compatibility/2006" xmlns:aink="http://schemas.microsoft.com/office/drawing/2016/ink" xmlns:am3d="http://schemas.microsoft.com/office/drawing/2017/model3d" xmlns:o="urn:schemas-microsoft-com:office:office" xmlns:r="http://schemas.openxmlformats.org/officeDocument/2006/relationships" xmlns:m="http://schemas.openxmlformats.org/officeDocument/2006/math" xmlns:v="urn:schemas-microsoft-com:vml" xmlns:wp14="http://schemas.microsoft.com/office/word/2010/wordprocessingDrawing" xmlns:wp="http://schemas.openxmlformats.org/drawingml/2006/wordprocessingDrawing" xmlns:w10="urn:schemas-microsoft-com:office:word" xmlns:w="http://schemas.openxmlformats.org/wordprocessingml/2006/main" xmlns:w14="http://schemas.microsoft.com/office/word/2010/wordml" xmlns:w15="http://schemas.microsoft.com/office/word/2012/wordml" xmlns:w16cex="http://schemas.microsoft.com/office/word/2018/wordml/cex" xmlns:w16cid="http://schemas.microsoft.com/office/word/2016/wordml/cid" xmlns:w16="http://schemas.microsoft.com/office/word/2018/wordml" xmlns:w16sdtdh="http://schemas.microsoft.com/office/word/2020/wordml/sdtdatahash" xmlns:w16se="http://schemas.microsoft.com/office/word/2015/wordml/symex" xmlns:wpg="http://schemas.microsoft.com/office/word/2010/wordprocessingGroup" xmlns:wpi="http://schemas.microsoft.com/office/word/2010/wordprocessingInk" xmlns:wne="http://schemas.microsoft.com/office/word/2006/wordml" xmlns:wps="http://schemas.microsoft.com/office/word/2010/wordprocessingShape" mc:Ignorable="w14 w15 w16se w16cid w16 w16cex w16sdtdh wp14">
   <w:abstractNum w:abstractNumId="0" w15:restartNumberingAfterBreak="0">
     <w:nsid w:val="00B24845"/>
     <w:multiLevelType w:val="multilevel"/>
@@ -3998,7 +3728,7 @@
 </file>
 
 <file path=word/styles.xml><?xml version="1.0" encoding="utf-8"?>
-<w:styles xmlns:mc="http://schemas.openxmlformats.org/markup-compatibility/2006" xmlns:r="http://schemas.openxmlformats.org/officeDocument/2006/relationships" xmlns:w="http://schemas.openxmlformats.org/wordprocessingml/2006/main" xmlns:w14="http://schemas.microsoft.com/office/word/2010/wordml" xmlns:w15="http://schemas.microsoft.com/office/word/2012/wordml" xmlns:w16cid="http://schemas.microsoft.com/office/word/2016/wordml/cid" xmlns:w16se="http://schemas.microsoft.com/office/word/2015/wordml/symex" mc:Ignorable="w14 w15 w16se w16cid">
+<w:styles xmlns:mc="http://schemas.openxmlformats.org/markup-compatibility/2006" xmlns:r="http://schemas.openxmlformats.org/officeDocument/2006/relationships" xmlns:w="http://schemas.openxmlformats.org/wordprocessingml/2006/main" xmlns:w14="http://schemas.microsoft.com/office/word/2010/wordml" xmlns:w15="http://schemas.microsoft.com/office/word/2012/wordml" xmlns:w16cex="http://schemas.microsoft.com/office/word/2018/wordml/cex" xmlns:w16cid="http://schemas.microsoft.com/office/word/2016/wordml/cid" xmlns:w16="http://schemas.microsoft.com/office/word/2018/wordml" xmlns:w16sdtdh="http://schemas.microsoft.com/office/word/2020/wordml/sdtdatahash" xmlns:w16se="http://schemas.microsoft.com/office/word/2015/wordml/symex" mc:Ignorable="w14 w15 w16se w16cid w16 w16cex w16sdtdh">
   <w:docDefaults>
     <w:rPrDefault>
       <w:rPr>
@@ -4014,7 +3744,7 @@
       </w:pPr>
     </w:pPrDefault>
   </w:docDefaults>
-  <w:latentStyles w:defLockedState="0" w:defUIPriority="99" w:defSemiHidden="0" w:defUnhideWhenUsed="0" w:defQFormat="0" w:count="375">
+  <w:latentStyles w:defLockedState="0" w:defUIPriority="99" w:defSemiHidden="0" w:defUnhideWhenUsed="0" w:defQFormat="0" w:count="376">
     <w:lsdException w:name="Normal" w:uiPriority="0" w:qFormat="1"/>
     <w:lsdException w:name="heading 1" w:uiPriority="9" w:qFormat="1"/>
     <w:lsdException w:name="heading 2" w:semiHidden="1" w:uiPriority="9" w:unhideWhenUsed="1" w:qFormat="1"/>
@@ -4120,7 +3850,6 @@
     <w:lsdException w:name="HTML Sample" w:semiHidden="1" w:unhideWhenUsed="1"/>
     <w:lsdException w:name="HTML Typewriter" w:semiHidden="1" w:unhideWhenUsed="1"/>
     <w:lsdException w:name="HTML Variable" w:semiHidden="1" w:unhideWhenUsed="1"/>
-    <w:lsdException w:name="Normal Table" w:semiHidden="1" w:unhideWhenUsed="1"/>
     <w:lsdException w:name="annotation subject" w:semiHidden="1" w:unhideWhenUsed="1"/>
     <w:lsdException w:name="No List" w:semiHidden="1" w:unhideWhenUsed="1"/>
     <w:lsdException w:name="Outline List 1" w:semiHidden="1" w:unhideWhenUsed="1"/>
@@ -4167,10 +3896,8 @@
     <w:lsdException w:name="Table Subtle 2" w:semiHidden="1" w:unhideWhenUsed="1"/>
     <w:lsdException w:name="Table Web 1" w:semiHidden="1" w:unhideWhenUsed="1"/>
     <w:lsdException w:name="Table Web 2" w:semiHidden="1" w:unhideWhenUsed="1"/>
-    <w:lsdException w:name="Table Web 3" w:semiHidden="1" w:unhideWhenUsed="1"/>
     <w:lsdException w:name="Balloon Text" w:semiHidden="1" w:unhideWhenUsed="1"/>
     <w:lsdException w:name="Table Grid" w:uiPriority="39"/>
-    <w:lsdException w:name="Table Theme" w:semiHidden="1" w:unhideWhenUsed="1"/>
     <w:lsdException w:name="Placeholder Text" w:semiHidden="1"/>
     <w:lsdException w:name="No Spacing" w:uiPriority="1" w:qFormat="1"/>
     <w:lsdException w:name="Light Shading" w:uiPriority="60"/>
@@ -4390,15 +4117,16 @@
     <w:lsdException w:name="Smart Hyperlink" w:semiHidden="1" w:unhideWhenUsed="1"/>
     <w:lsdException w:name="Hashtag" w:semiHidden="1" w:unhideWhenUsed="1"/>
     <w:lsdException w:name="Unresolved Mention" w:semiHidden="1" w:unhideWhenUsed="1"/>
+    <w:lsdException w:name="Smart Link" w:semiHidden="1" w:unhideWhenUsed="1"/>
   </w:latentStyles>
   <w:style w:type="paragraph" w:default="1" w:styleId="Normal">
     <w:name w:val="Normal"/>
     <w:qFormat/>
   </w:style>
-  <w:style w:type="paragraph" w:styleId="Heading1">
+  <w:style w:type="paragraph" w:styleId="Ttulo1">
     <w:name w:val="heading 1"/>
     <w:basedOn w:val="Normal"/>
-    <w:link w:val="Heading1Char"/>
+    <w:link w:val="Ttulo1Car"/>
     <w:uiPriority w:val="9"/>
     <w:qFormat/>
     <w:rsid w:val="0026797C"/>
@@ -4415,11 +4143,11 @@
       <w:szCs w:val="48"/>
     </w:rPr>
   </w:style>
-  <w:style w:type="paragraph" w:styleId="Heading2">
+  <w:style w:type="paragraph" w:styleId="Ttulo2">
     <w:name w:val="heading 2"/>
     <w:basedOn w:val="Normal"/>
     <w:next w:val="Normal"/>
-    <w:link w:val="Heading2Char"/>
+    <w:link w:val="Ttulo2Car"/>
     <w:uiPriority w:val="9"/>
     <w:unhideWhenUsed/>
     <w:qFormat/>
@@ -4437,13 +4165,13 @@
       <w:szCs w:val="26"/>
     </w:rPr>
   </w:style>
-  <w:style w:type="character" w:default="1" w:styleId="DefaultParagraphFont">
+  <w:style w:type="character" w:default="1" w:styleId="Fuentedeprrafopredeter">
     <w:name w:val="Default Paragraph Font"/>
     <w:uiPriority w:val="1"/>
     <w:semiHidden/>
     <w:unhideWhenUsed/>
   </w:style>
-  <w:style w:type="table" w:default="1" w:styleId="TableNormal">
+  <w:style w:type="table" w:default="1" w:styleId="Tablanormal">
     <w:name w:val="Normal Table"/>
     <w:uiPriority w:val="99"/>
     <w:semiHidden/>
@@ -4458,16 +4186,16 @@
       </w:tblCellMar>
     </w:tblPr>
   </w:style>
-  <w:style w:type="numbering" w:default="1" w:styleId="NoList">
+  <w:style w:type="numbering" w:default="1" w:styleId="Sinlista">
     <w:name w:val="No List"/>
     <w:uiPriority w:val="99"/>
     <w:semiHidden/>
     <w:unhideWhenUsed/>
   </w:style>
-  <w:style w:type="character" w:customStyle="1" w:styleId="Heading1Char">
-    <w:name w:val="Heading 1 Char"/>
-    <w:basedOn w:val="DefaultParagraphFont"/>
-    <w:link w:val="Heading1"/>
+  <w:style w:type="character" w:customStyle="1" w:styleId="Ttulo1Car">
+    <w:name w:val="Título 1 Car"/>
+    <w:basedOn w:val="Fuentedeprrafopredeter"/>
+    <w:link w:val="Ttulo1"/>
     <w:uiPriority w:val="9"/>
     <w:rsid w:val="0026797C"/>
     <w:rPr>
@@ -4494,9 +4222,9 @@
       <w:szCs w:val="24"/>
     </w:rPr>
   </w:style>
-  <w:style w:type="character" w:styleId="Strong">
+  <w:style w:type="character" w:styleId="Textoennegrita">
     <w:name w:val="Strong"/>
-    <w:basedOn w:val="DefaultParagraphFont"/>
+    <w:basedOn w:val="Fuentedeprrafopredeter"/>
     <w:uiPriority w:val="22"/>
     <w:qFormat/>
     <w:rsid w:val="0026797C"/>
@@ -4505,9 +4233,9 @@
       <w:bCs/>
     </w:rPr>
   </w:style>
-  <w:style w:type="character" w:styleId="Hyperlink">
+  <w:style w:type="character" w:styleId="Hipervnculo">
     <w:name w:val="Hyperlink"/>
-    <w:basedOn w:val="DefaultParagraphFont"/>
+    <w:basedOn w:val="Fuentedeprrafopredeter"/>
     <w:uiPriority w:val="99"/>
     <w:semiHidden/>
     <w:unhideWhenUsed/>
@@ -4517,7 +4245,7 @@
       <w:u w:val="single"/>
     </w:rPr>
   </w:style>
-  <w:style w:type="paragraph" w:styleId="ListParagraph">
+  <w:style w:type="paragraph" w:styleId="Prrafodelista">
     <w:name w:val="List Paragraph"/>
     <w:basedOn w:val="Normal"/>
     <w:uiPriority w:val="34"/>
@@ -4528,10 +4256,10 @@
       <w:contextualSpacing/>
     </w:pPr>
   </w:style>
-  <w:style w:type="character" w:customStyle="1" w:styleId="Heading2Char">
-    <w:name w:val="Heading 2 Char"/>
-    <w:basedOn w:val="DefaultParagraphFont"/>
-    <w:link w:val="Heading2"/>
+  <w:style w:type="character" w:customStyle="1" w:styleId="Ttulo2Car">
+    <w:name w:val="Título 2 Car"/>
+    <w:basedOn w:val="Fuentedeprrafopredeter"/>
+    <w:link w:val="Ttulo2"/>
     <w:uiPriority w:val="9"/>
     <w:rsid w:val="00403AE9"/>
     <w:rPr>
@@ -4541,9 +4269,9 @@
       <w:szCs w:val="26"/>
     </w:rPr>
   </w:style>
-  <w:style w:type="character" w:styleId="HTMLCode">
+  <w:style w:type="character" w:styleId="CdigoHTML">
     <w:name w:val="HTML Code"/>
-    <w:basedOn w:val="DefaultParagraphFont"/>
+    <w:basedOn w:val="Fuentedeprrafopredeter"/>
     <w:uiPriority w:val="99"/>
     <w:semiHidden/>
     <w:unhideWhenUsed/>
